--- a/Lab2 report.docx
+++ b/Lab2 report.docx
@@ -317,23 +317,23 @@
         <w:jc w:val="center"/>
         <w:rPr>
           <w:rFonts w:cs="Times New Roman"/>
-          <w:sz w:val="28"/>
-          <w:szCs w:val="28"/>
+          <w:sz w:val="56"/>
+          <w:szCs w:val="56"/>
         </w:rPr>
       </w:pPr>
       <w:r>
         <w:rPr>
           <w:rFonts w:cs="Times New Roman"/>
-          <w:sz w:val="28"/>
-          <w:szCs w:val="28"/>
+          <w:sz w:val="56"/>
+          <w:szCs w:val="56"/>
         </w:rPr>
         <w:t>Лабораторная работа №</w:t>
       </w:r>
       <w:r>
         <w:rPr>
           <w:rFonts w:cs="Times New Roman"/>
-          <w:sz w:val="28"/>
-          <w:szCs w:val="28"/>
+          <w:sz w:val="56"/>
+          <w:szCs w:val="56"/>
         </w:rPr>
         <w:t>2</w:t>
       </w:r>
@@ -568,6 +568,7 @@
           <w:sz w:val="28"/>
           <w:szCs w:val="28"/>
         </w:rPr>
+        <w:lastRenderedPageBreak/>
         <w:t>Ульяновск, 202</w:t>
       </w:r>
       <w:r>
@@ -631,7 +632,6 @@
           <w:rFonts w:cs="Times New Roman"/>
           <w:sz w:val="36"/>
           <w:szCs w:val="36"/>
-          <w:lang w:val="en-US"/>
         </w:rPr>
       </w:pPr>
       <w:r>
@@ -656,23 +656,7 @@
           <w:sz w:val="28"/>
           <w:szCs w:val="28"/>
         </w:rPr>
-        <w:t>. Необходимо выполнить проверку корректности ввода отношения.</w:t>
-      </w:r>
-      <w:r>
-        <w:rPr>
-          <w:rFonts w:cs="Times New Roman"/>
-          <w:sz w:val="28"/>
-          <w:szCs w:val="28"/>
-        </w:rPr>
-        <w:t xml:space="preserve"> </w:t>
-      </w:r>
-      <w:r>
-        <w:rPr>
-          <w:rFonts w:cs="Times New Roman"/>
-          <w:sz w:val="28"/>
-          <w:szCs w:val="28"/>
-        </w:rPr>
-        <w:t xml:space="preserve">Определяемые свойства: </w:t>
+        <w:t xml:space="preserve">. Необходимо выполнить проверку корректности ввода отношения. Определяемые свойства: </w:t>
       </w:r>
       <w:proofErr w:type="spellStart"/>
       <w:r>
@@ -1400,6 +1384,7 @@
       <w:r>
         <w:rPr>
           <w:rFonts w:ascii="Times New Roman" w:hAnsi="Times New Roman" w:cs="Times New Roman"/>
+          <w:noProof/>
           <w:sz w:val="28"/>
           <w:szCs w:val="28"/>
           <w:lang w:val="ru-RU"/>
@@ -1482,6 +1467,7 @@
       <w:r>
         <w:rPr>
           <w:rFonts w:ascii="Times New Roman" w:hAnsi="Times New Roman" w:cs="Times New Roman"/>
+          <w:noProof/>
           <w:sz w:val="28"/>
           <w:szCs w:val="28"/>
           <w:lang w:val="ru-RU"/>
@@ -1554,6 +1540,7 @@
       <w:r>
         <w:rPr>
           <w:rFonts w:ascii="Times New Roman" w:hAnsi="Times New Roman" w:cs="Times New Roman"/>
+          <w:noProof/>
           <w:sz w:val="28"/>
           <w:szCs w:val="28"/>
           <w:lang w:val="ru-RU"/>
@@ -1607,6 +1594,7 @@
       <w:r>
         <w:rPr>
           <w:rFonts w:ascii="Times New Roman" w:hAnsi="Times New Roman" w:cs="Times New Roman"/>
+          <w:noProof/>
           <w:sz w:val="28"/>
           <w:szCs w:val="28"/>
           <w:lang w:val="ru-RU"/>
@@ -1680,6 +1668,7 @@
       <w:r>
         <w:rPr>
           <w:rFonts w:ascii="Times New Roman" w:hAnsi="Times New Roman" w:cs="Times New Roman"/>
+          <w:noProof/>
           <w:sz w:val="28"/>
           <w:szCs w:val="28"/>
           <w:lang w:val="ru-RU"/>
@@ -2592,20 +2581,8 @@
           <w:szCs w:val="20"/>
           <w:lang w:val="ru-RU" w:eastAsia="ru-RU"/>
         </w:rPr>
-        <w:t xml:space="preserve"> </w:t>
-      </w:r>
-      <w:proofErr w:type="spellStart"/>
-      <w:r>
-        <w:rPr>
-          <w:rFonts w:ascii="Courier New" w:eastAsia="Times New Roman" w:hAnsi="Courier New" w:cs="Courier New"/>
-          <w:color w:val="C678DD"/>
-          <w:sz w:val="20"/>
-          <w:szCs w:val="20"/>
-          <w:lang w:val="ru-RU" w:eastAsia="ru-RU"/>
-        </w:rPr>
-        <w:t>false</w:t>
-      </w:r>
-      <w:proofErr w:type="spellEnd"/>
+        <w:t xml:space="preserve"> false</w:t>
+      </w:r>
       <w:r>
         <w:rPr>
           <w:rFonts w:ascii="Courier New" w:eastAsia="Times New Roman" w:hAnsi="Courier New" w:cs="Courier New"/>
@@ -2706,13 +2683,14 @@
       <w:r>
         <w:rPr>
           <w:rFonts w:ascii="Times New Roman" w:hAnsi="Times New Roman" w:cs="Times New Roman"/>
+          <w:noProof/>
           <w:sz w:val="28"/>
           <w:szCs w:val="28"/>
           <w:lang w:val="ru-RU"/>
         </w:rPr>
         <w:lastRenderedPageBreak/>
         <w:drawing>
-          <wp:inline distT="0" distB="0" distL="0" distR="0" wp14:anchorId="18B23DCE" wp14:editId="2B41BEF8">
+          <wp:inline distT="0" distB="0" distL="0" distR="0" wp14:anchorId="18B23DCE" wp14:editId="261BDD3F">
             <wp:extent cx="2581635" cy="4744112"/>
             <wp:effectExtent l="0" t="0" r="9525" b="0"/>
             <wp:docPr id="6" name="Рисунок 6"/>
@@ -2727,7 +2705,19 @@
                     <pic:cNvPicPr/>
                   </pic:nvPicPr>
                   <pic:blipFill>
-                    <a:blip r:embed="rId11"/>
+                    <a:blip r:embed="rId11">
+                      <a:extLst>
+                        <a:ext uri="{BEBA8EAE-BF5A-486C-A8C5-ECC9F3942E4B}">
+                          <a14:imgProps xmlns:a14="http://schemas.microsoft.com/office/drawing/2010/main">
+                            <a14:imgLayer r:embed="rId12">
+                              <a14:imgEffect>
+                                <a14:saturation sat="0"/>
+                              </a14:imgEffect>
+                            </a14:imgLayer>
+                          </a14:imgProps>
+                        </a:ext>
+                      </a:extLst>
+                    </a:blip>
                     <a:stretch>
                       <a:fillRect/>
                     </a:stretch>
@@ -3356,13 +3346,14 @@
       <w:r>
         <w:rPr>
           <w:rFonts w:ascii="Times New Roman" w:hAnsi="Times New Roman" w:cs="Times New Roman"/>
+          <w:noProof/>
           <w:sz w:val="28"/>
           <w:szCs w:val="28"/>
           <w:lang w:val="ru-RU"/>
         </w:rPr>
         <w:lastRenderedPageBreak/>
         <w:drawing>
-          <wp:inline distT="0" distB="0" distL="0" distR="0" wp14:anchorId="3A0298CF" wp14:editId="00579011">
+          <wp:inline distT="0" distB="0" distL="0" distR="0" wp14:anchorId="3A0298CF" wp14:editId="1C0D4ABD">
             <wp:extent cx="2136899" cy="4019910"/>
             <wp:effectExtent l="0" t="0" r="0" b="0"/>
             <wp:docPr id="8" name="Рисунок 8"/>
@@ -3377,7 +3368,19 @@
                     <pic:cNvPicPr/>
                   </pic:nvPicPr>
                   <pic:blipFill>
-                    <a:blip r:embed="rId12"/>
+                    <a:blip r:embed="rId13">
+                      <a:extLst>
+                        <a:ext uri="{BEBA8EAE-BF5A-486C-A8C5-ECC9F3942E4B}">
+                          <a14:imgProps xmlns:a14="http://schemas.microsoft.com/office/drawing/2010/main">
+                            <a14:imgLayer r:embed="rId14">
+                              <a14:imgEffect>
+                                <a14:saturation sat="0"/>
+                              </a14:imgEffect>
+                            </a14:imgLayer>
+                          </a14:imgProps>
+                        </a:ext>
+                      </a:extLst>
+                    </a:blip>
                     <a:stretch>
                       <a:fillRect/>
                     </a:stretch>
@@ -3404,7 +3407,6 @@
           <w:rFonts w:ascii="Times New Roman" w:hAnsi="Times New Roman" w:cs="Times New Roman"/>
           <w:sz w:val="28"/>
           <w:szCs w:val="28"/>
-          <w:lang w:val="ru-RU"/>
         </w:rPr>
       </w:pPr>
       <w:r>
@@ -3432,7 +3434,151 @@
           <w:szCs w:val="28"/>
           <w:lang w:val="ru-RU"/>
         </w:rPr>
-        <w:t>. Если это так, то это означает, что матрица симметрична.</w:t>
+        <w:t>. Если</w:t>
+      </w:r>
+      <w:r>
+        <w:rPr>
+          <w:rFonts w:ascii="Times New Roman" w:hAnsi="Times New Roman" w:cs="Times New Roman"/>
+          <w:sz w:val="28"/>
+          <w:szCs w:val="28"/>
+        </w:rPr>
+        <w:t xml:space="preserve"> </w:t>
+      </w:r>
+      <w:r>
+        <w:rPr>
+          <w:rFonts w:ascii="Times New Roman" w:hAnsi="Times New Roman" w:cs="Times New Roman"/>
+          <w:sz w:val="28"/>
+          <w:szCs w:val="28"/>
+          <w:lang w:val="ru-RU"/>
+        </w:rPr>
+        <w:t>это</w:t>
+      </w:r>
+      <w:r>
+        <w:rPr>
+          <w:rFonts w:ascii="Times New Roman" w:hAnsi="Times New Roman" w:cs="Times New Roman"/>
+          <w:sz w:val="28"/>
+          <w:szCs w:val="28"/>
+        </w:rPr>
+        <w:t xml:space="preserve"> </w:t>
+      </w:r>
+      <w:r>
+        <w:rPr>
+          <w:rFonts w:ascii="Times New Roman" w:hAnsi="Times New Roman" w:cs="Times New Roman"/>
+          <w:sz w:val="28"/>
+          <w:szCs w:val="28"/>
+          <w:lang w:val="ru-RU"/>
+        </w:rPr>
+        <w:t>так</w:t>
+      </w:r>
+      <w:r>
+        <w:rPr>
+          <w:rFonts w:ascii="Times New Roman" w:hAnsi="Times New Roman" w:cs="Times New Roman"/>
+          <w:sz w:val="28"/>
+          <w:szCs w:val="28"/>
+        </w:rPr>
+        <w:t xml:space="preserve">, </w:t>
+      </w:r>
+      <w:r>
+        <w:rPr>
+          <w:rFonts w:ascii="Times New Roman" w:hAnsi="Times New Roman" w:cs="Times New Roman"/>
+          <w:sz w:val="28"/>
+          <w:szCs w:val="28"/>
+          <w:lang w:val="ru-RU"/>
+        </w:rPr>
+        <w:t>то</w:t>
+      </w:r>
+      <w:r>
+        <w:rPr>
+          <w:rFonts w:ascii="Times New Roman" w:hAnsi="Times New Roman" w:cs="Times New Roman"/>
+          <w:sz w:val="28"/>
+          <w:szCs w:val="28"/>
+        </w:rPr>
+        <w:t xml:space="preserve"> </w:t>
+      </w:r>
+      <w:r>
+        <w:rPr>
+          <w:rFonts w:ascii="Times New Roman" w:hAnsi="Times New Roman" w:cs="Times New Roman"/>
+          <w:sz w:val="28"/>
+          <w:szCs w:val="28"/>
+          <w:lang w:val="ru-RU"/>
+        </w:rPr>
+        <w:t>это</w:t>
+      </w:r>
+      <w:r>
+        <w:rPr>
+          <w:rFonts w:ascii="Times New Roman" w:hAnsi="Times New Roman" w:cs="Times New Roman"/>
+          <w:sz w:val="28"/>
+          <w:szCs w:val="28"/>
+        </w:rPr>
+        <w:t xml:space="preserve"> </w:t>
+      </w:r>
+      <w:r>
+        <w:rPr>
+          <w:rFonts w:ascii="Times New Roman" w:hAnsi="Times New Roman" w:cs="Times New Roman"/>
+          <w:sz w:val="28"/>
+          <w:szCs w:val="28"/>
+          <w:lang w:val="ru-RU"/>
+        </w:rPr>
+        <w:t>означает</w:t>
+      </w:r>
+      <w:r>
+        <w:rPr>
+          <w:rFonts w:ascii="Times New Roman" w:hAnsi="Times New Roman" w:cs="Times New Roman"/>
+          <w:sz w:val="28"/>
+          <w:szCs w:val="28"/>
+        </w:rPr>
+        <w:t xml:space="preserve">, </w:t>
+      </w:r>
+      <w:r>
+        <w:rPr>
+          <w:rFonts w:ascii="Times New Roman" w:hAnsi="Times New Roman" w:cs="Times New Roman"/>
+          <w:sz w:val="28"/>
+          <w:szCs w:val="28"/>
+          <w:lang w:val="ru-RU"/>
+        </w:rPr>
+        <w:t>что</w:t>
+      </w:r>
+      <w:r>
+        <w:rPr>
+          <w:rFonts w:ascii="Times New Roman" w:hAnsi="Times New Roman" w:cs="Times New Roman"/>
+          <w:sz w:val="28"/>
+          <w:szCs w:val="28"/>
+        </w:rPr>
+        <w:t xml:space="preserve"> </w:t>
+      </w:r>
+      <w:r>
+        <w:rPr>
+          <w:rFonts w:ascii="Times New Roman" w:hAnsi="Times New Roman" w:cs="Times New Roman"/>
+          <w:sz w:val="28"/>
+          <w:szCs w:val="28"/>
+          <w:lang w:val="ru-RU"/>
+        </w:rPr>
+        <w:t>матрица</w:t>
+      </w:r>
+      <w:r>
+        <w:rPr>
+          <w:rFonts w:ascii="Times New Roman" w:hAnsi="Times New Roman" w:cs="Times New Roman"/>
+          <w:sz w:val="28"/>
+          <w:szCs w:val="28"/>
+        </w:rPr>
+        <w:t xml:space="preserve"> </w:t>
+      </w:r>
+      <w:r>
+        <w:rPr>
+          <w:rFonts w:ascii="Times New Roman" w:hAnsi="Times New Roman" w:cs="Times New Roman"/>
+          <w:sz w:val="28"/>
+          <w:szCs w:val="28"/>
+          <w:lang w:val="ru-RU"/>
+        </w:rPr>
+        <w:t>симметрична</w:t>
+      </w:r>
+      <w:r>
+        <w:rPr>
+          <w:rFonts w:ascii="Times New Roman" w:hAnsi="Times New Roman" w:cs="Times New Roman"/>
+          <w:sz w:val="28"/>
+          <w:szCs w:val="28"/>
+        </w:rPr>
+        <w:t>.</w:t>
       </w:r>
     </w:p>
     <w:p>
@@ -3443,7 +3589,6 @@
           <w:iCs/>
           <w:sz w:val="28"/>
           <w:szCs w:val="28"/>
-          <w:lang w:val="ru-RU"/>
         </w:rPr>
       </w:pPr>
       <w:r>
@@ -4413,11 +4558,12 @@
       <w:r>
         <w:rPr>
           <w:rFonts w:ascii="Times New Roman" w:hAnsi="Times New Roman" w:cs="Times New Roman"/>
+          <w:noProof/>
           <w:sz w:val="28"/>
           <w:szCs w:val="28"/>
         </w:rPr>
         <w:drawing>
-          <wp:inline distT="0" distB="0" distL="0" distR="0" wp14:anchorId="54159B2C" wp14:editId="085D0148">
+          <wp:inline distT="0" distB="0" distL="0" distR="0" wp14:anchorId="54159B2C" wp14:editId="57336BC6">
             <wp:extent cx="2228409" cy="5486400"/>
             <wp:effectExtent l="0" t="0" r="635" b="0"/>
             <wp:docPr id="9" name="Рисунок 9"/>
@@ -4432,7 +4578,19 @@
                     <pic:cNvPicPr/>
                   </pic:nvPicPr>
                   <pic:blipFill>
-                    <a:blip r:embed="rId13"/>
+                    <a:blip r:embed="rId15">
+                      <a:extLst>
+                        <a:ext uri="{BEBA8EAE-BF5A-486C-A8C5-ECC9F3942E4B}">
+                          <a14:imgProps xmlns:a14="http://schemas.microsoft.com/office/drawing/2010/main">
+                            <a14:imgLayer r:embed="rId16">
+                              <a14:imgEffect>
+                                <a14:saturation sat="0"/>
+                              </a14:imgEffect>
+                            </a14:imgLayer>
+                          </a14:imgProps>
+                        </a:ext>
+                      </a:extLst>
+                    </a:blip>
                     <a:stretch>
                       <a:fillRect/>
                     </a:stretch>
@@ -4666,7 +4824,6 @@
           <w:iCs/>
           <w:sz w:val="28"/>
           <w:szCs w:val="28"/>
-          <w:lang w:val="ru-RU"/>
         </w:rPr>
       </w:pPr>
       <w:proofErr w:type="spellStart"/>
@@ -4689,9 +4846,29 @@
           <w:iCs/>
           <w:sz w:val="28"/>
           <w:szCs w:val="28"/>
-          <w:lang w:val="ru-RU"/>
-        </w:rPr>
-        <w:t xml:space="preserve"> (антисимметричность)</w:t>
+        </w:rPr>
+        <w:t xml:space="preserve"> (</w:t>
+      </w:r>
+      <w:r>
+        <w:rPr>
+          <w:rFonts w:ascii="Times New Roman" w:hAnsi="Times New Roman" w:cs="Times New Roman"/>
+          <w:i/>
+          <w:iCs/>
+          <w:sz w:val="28"/>
+          <w:szCs w:val="28"/>
+          <w:lang w:val="ru-RU"/>
+        </w:rPr>
+        <w:t>антисимметричность</w:t>
+      </w:r>
+      <w:r>
+        <w:rPr>
+          <w:rFonts w:ascii="Times New Roman" w:hAnsi="Times New Roman" w:cs="Times New Roman"/>
+          <w:i/>
+          <w:iCs/>
+          <w:sz w:val="28"/>
+          <w:szCs w:val="28"/>
+        </w:rPr>
+        <w:t>)</w:t>
       </w:r>
     </w:p>
     <w:p>
@@ -5330,11 +5507,12 @@
       <w:r>
         <w:rPr>
           <w:rFonts w:ascii="Times New Roman" w:hAnsi="Times New Roman" w:cs="Times New Roman"/>
+          <w:noProof/>
           <w:sz w:val="28"/>
           <w:szCs w:val="28"/>
         </w:rPr>
         <w:drawing>
-          <wp:inline distT="0" distB="0" distL="0" distR="0" wp14:anchorId="02D72E23" wp14:editId="02287227">
+          <wp:inline distT="0" distB="0" distL="0" distR="0" wp14:anchorId="02D72E23" wp14:editId="3645A1CC">
             <wp:extent cx="1957143" cy="4019909"/>
             <wp:effectExtent l="0" t="0" r="5080" b="0"/>
             <wp:docPr id="10" name="Рисунок 10"/>
@@ -5349,7 +5527,19 @@
                     <pic:cNvPicPr/>
                   </pic:nvPicPr>
                   <pic:blipFill>
-                    <a:blip r:embed="rId14"/>
+                    <a:blip r:embed="rId17">
+                      <a:extLst>
+                        <a:ext uri="{BEBA8EAE-BF5A-486C-A8C5-ECC9F3942E4B}">
+                          <a14:imgProps xmlns:a14="http://schemas.microsoft.com/office/drawing/2010/main">
+                            <a14:imgLayer r:embed="rId18">
+                              <a14:imgEffect>
+                                <a14:saturation sat="0"/>
+                              </a14:imgEffect>
+                            </a14:imgLayer>
+                          </a14:imgProps>
+                        </a:ext>
+                      </a:extLst>
+                    </a:blip>
                     <a:stretch>
                       <a:fillRect/>
                     </a:stretch>
@@ -5515,16 +5705,7 @@
           <w:szCs w:val="28"/>
           <w:lang w:val="ru-RU"/>
         </w:rPr>
-        <w:t>ДМ. Бинарные отношения, часть 1. 22 сентября 2020 года.</w:t>
-      </w:r>
-      <w:r>
-        <w:rPr>
-          <w:rFonts w:ascii="Times New Roman" w:hAnsi="Times New Roman" w:cs="Times New Roman"/>
-          <w:sz w:val="28"/>
-          <w:szCs w:val="28"/>
-          <w:lang w:val="ru-RU"/>
-        </w:rPr>
-        <w:t xml:space="preserve"> </w:t>
+        <w:t xml:space="preserve">ДМ. Бинарные отношения, часть 1. 22 сентября 2020 года. </w:t>
       </w:r>
       <w:r>
         <w:rPr>
@@ -5543,7 +5724,7 @@
         </w:rPr>
         <w:t>:</w:t>
       </w:r>
-      <w:hyperlink r:id="rId15" w:history="1">
+      <w:hyperlink r:id="rId19" w:history="1">
         <w:r>
           <w:rPr>
             <w:rStyle w:val="a4"/>
@@ -5743,6 +5924,7 @@
           <w:rFonts w:ascii="Times New Roman" w:hAnsi="Times New Roman" w:cs="Times New Roman"/>
           <w:sz w:val="28"/>
           <w:szCs w:val="28"/>
+          <w:lang w:val="ru-RU"/>
         </w:rPr>
       </w:pPr>
       <w:r>
@@ -5760,17 +5942,872 @@
           <w:sz w:val="28"/>
           <w:szCs w:val="28"/>
         </w:rPr>
-        <w:t xml:space="preserve">URL: </w:t>
-      </w:r>
-      <w:hyperlink r:id="rId16" w:history="1">
-        <w:r>
-          <w:rPr>
-            <w:rStyle w:val="a4"/>
-            <w:rFonts w:ascii="Times New Roman" w:hAnsi="Times New Roman" w:cs="Times New Roman"/>
-            <w:sz w:val="28"/>
-            <w:szCs w:val="28"/>
-          </w:rPr>
-          <w:t>https://ru.wikipedia.org/wiki/%D0%9E%D1%82%D0%BD%D0%BE%D1%88%D0%B5%D0%BD%D0%B8%D0%B5_(%D1%82%D0%B5%D0%BE%D1%80%D0%B8%D1%8F_%D0%BC%D0%BD%D0%BE%D0%B6%D0%B5%D1%81%D1%82%D0%B2)</w:t>
+        <w:t>URL</w:t>
+      </w:r>
+      <w:r>
+        <w:rPr>
+          <w:rFonts w:ascii="Times New Roman" w:hAnsi="Times New Roman" w:cs="Times New Roman"/>
+          <w:sz w:val="28"/>
+          <w:szCs w:val="28"/>
+          <w:lang w:val="ru-RU"/>
+        </w:rPr>
+        <w:t xml:space="preserve">: </w:t>
+      </w:r>
+      <w:hyperlink r:id="rId20" w:history="1">
+        <w:r>
+          <w:rPr>
+            <w:rStyle w:val="a4"/>
+            <w:rFonts w:ascii="Times New Roman" w:hAnsi="Times New Roman" w:cs="Times New Roman"/>
+            <w:sz w:val="28"/>
+            <w:szCs w:val="28"/>
+          </w:rPr>
+          <w:t>https</w:t>
+        </w:r>
+        <w:r>
+          <w:rPr>
+            <w:rStyle w:val="a4"/>
+            <w:rFonts w:ascii="Times New Roman" w:hAnsi="Times New Roman" w:cs="Times New Roman"/>
+            <w:sz w:val="28"/>
+            <w:szCs w:val="28"/>
+            <w:lang w:val="ru-RU"/>
+          </w:rPr>
+          <w:t>://</w:t>
+        </w:r>
+        <w:r>
+          <w:rPr>
+            <w:rStyle w:val="a4"/>
+            <w:rFonts w:ascii="Times New Roman" w:hAnsi="Times New Roman" w:cs="Times New Roman"/>
+            <w:sz w:val="28"/>
+            <w:szCs w:val="28"/>
+          </w:rPr>
+          <w:t>ru</w:t>
+        </w:r>
+        <w:r>
+          <w:rPr>
+            <w:rStyle w:val="a4"/>
+            <w:rFonts w:ascii="Times New Roman" w:hAnsi="Times New Roman" w:cs="Times New Roman"/>
+            <w:sz w:val="28"/>
+            <w:szCs w:val="28"/>
+            <w:lang w:val="ru-RU"/>
+          </w:rPr>
+          <w:t>.</w:t>
+        </w:r>
+        <w:r>
+          <w:rPr>
+            <w:rStyle w:val="a4"/>
+            <w:rFonts w:ascii="Times New Roman" w:hAnsi="Times New Roman" w:cs="Times New Roman"/>
+            <w:sz w:val="28"/>
+            <w:szCs w:val="28"/>
+          </w:rPr>
+          <w:t>wikipedia</w:t>
+        </w:r>
+        <w:r>
+          <w:rPr>
+            <w:rStyle w:val="a4"/>
+            <w:rFonts w:ascii="Times New Roman" w:hAnsi="Times New Roman" w:cs="Times New Roman"/>
+            <w:sz w:val="28"/>
+            <w:szCs w:val="28"/>
+            <w:lang w:val="ru-RU"/>
+          </w:rPr>
+          <w:t>.</w:t>
+        </w:r>
+        <w:r>
+          <w:rPr>
+            <w:rStyle w:val="a4"/>
+            <w:rFonts w:ascii="Times New Roman" w:hAnsi="Times New Roman" w:cs="Times New Roman"/>
+            <w:sz w:val="28"/>
+            <w:szCs w:val="28"/>
+          </w:rPr>
+          <w:t>org</w:t>
+        </w:r>
+        <w:r>
+          <w:rPr>
+            <w:rStyle w:val="a4"/>
+            <w:rFonts w:ascii="Times New Roman" w:hAnsi="Times New Roman" w:cs="Times New Roman"/>
+            <w:sz w:val="28"/>
+            <w:szCs w:val="28"/>
+            <w:lang w:val="ru-RU"/>
+          </w:rPr>
+          <w:t>/</w:t>
+        </w:r>
+        <w:r>
+          <w:rPr>
+            <w:rStyle w:val="a4"/>
+            <w:rFonts w:ascii="Times New Roman" w:hAnsi="Times New Roman" w:cs="Times New Roman"/>
+            <w:sz w:val="28"/>
+            <w:szCs w:val="28"/>
+          </w:rPr>
+          <w:t>wiki</w:t>
+        </w:r>
+        <w:r>
+          <w:rPr>
+            <w:rStyle w:val="a4"/>
+            <w:rFonts w:ascii="Times New Roman" w:hAnsi="Times New Roman" w:cs="Times New Roman"/>
+            <w:sz w:val="28"/>
+            <w:szCs w:val="28"/>
+            <w:lang w:val="ru-RU"/>
+          </w:rPr>
+          <w:t>/%</w:t>
+        </w:r>
+        <w:r>
+          <w:rPr>
+            <w:rStyle w:val="a4"/>
+            <w:rFonts w:ascii="Times New Roman" w:hAnsi="Times New Roman" w:cs="Times New Roman"/>
+            <w:sz w:val="28"/>
+            <w:szCs w:val="28"/>
+          </w:rPr>
+          <w:t>D</w:t>
+        </w:r>
+        <w:r>
+          <w:rPr>
+            <w:rStyle w:val="a4"/>
+            <w:rFonts w:ascii="Times New Roman" w:hAnsi="Times New Roman" w:cs="Times New Roman"/>
+            <w:sz w:val="28"/>
+            <w:szCs w:val="28"/>
+            <w:lang w:val="ru-RU"/>
+          </w:rPr>
+          <w:t>0%9</w:t>
+        </w:r>
+        <w:r>
+          <w:rPr>
+            <w:rStyle w:val="a4"/>
+            <w:rFonts w:ascii="Times New Roman" w:hAnsi="Times New Roman" w:cs="Times New Roman"/>
+            <w:sz w:val="28"/>
+            <w:szCs w:val="28"/>
+          </w:rPr>
+          <w:t>E</w:t>
+        </w:r>
+        <w:r>
+          <w:rPr>
+            <w:rStyle w:val="a4"/>
+            <w:rFonts w:ascii="Times New Roman" w:hAnsi="Times New Roman" w:cs="Times New Roman"/>
+            <w:sz w:val="28"/>
+            <w:szCs w:val="28"/>
+            <w:lang w:val="ru-RU"/>
+          </w:rPr>
+          <w:t>%</w:t>
+        </w:r>
+        <w:r>
+          <w:rPr>
+            <w:rStyle w:val="a4"/>
+            <w:rFonts w:ascii="Times New Roman" w:hAnsi="Times New Roman" w:cs="Times New Roman"/>
+            <w:sz w:val="28"/>
+            <w:szCs w:val="28"/>
+          </w:rPr>
+          <w:t>D</w:t>
+        </w:r>
+        <w:r>
+          <w:rPr>
+            <w:rStyle w:val="a4"/>
+            <w:rFonts w:ascii="Times New Roman" w:hAnsi="Times New Roman" w:cs="Times New Roman"/>
+            <w:sz w:val="28"/>
+            <w:szCs w:val="28"/>
+            <w:lang w:val="ru-RU"/>
+          </w:rPr>
+          <w:t>1%82%</w:t>
+        </w:r>
+        <w:r>
+          <w:rPr>
+            <w:rStyle w:val="a4"/>
+            <w:rFonts w:ascii="Times New Roman" w:hAnsi="Times New Roman" w:cs="Times New Roman"/>
+            <w:sz w:val="28"/>
+            <w:szCs w:val="28"/>
+          </w:rPr>
+          <w:t>D</w:t>
+        </w:r>
+        <w:r>
+          <w:rPr>
+            <w:rStyle w:val="a4"/>
+            <w:rFonts w:ascii="Times New Roman" w:hAnsi="Times New Roman" w:cs="Times New Roman"/>
+            <w:sz w:val="28"/>
+            <w:szCs w:val="28"/>
+            <w:lang w:val="ru-RU"/>
+          </w:rPr>
+          <w:t>0%</w:t>
+        </w:r>
+        <w:r>
+          <w:rPr>
+            <w:rStyle w:val="a4"/>
+            <w:rFonts w:ascii="Times New Roman" w:hAnsi="Times New Roman" w:cs="Times New Roman"/>
+            <w:sz w:val="28"/>
+            <w:szCs w:val="28"/>
+          </w:rPr>
+          <w:t>BD</w:t>
+        </w:r>
+        <w:r>
+          <w:rPr>
+            <w:rStyle w:val="a4"/>
+            <w:rFonts w:ascii="Times New Roman" w:hAnsi="Times New Roman" w:cs="Times New Roman"/>
+            <w:sz w:val="28"/>
+            <w:szCs w:val="28"/>
+            <w:lang w:val="ru-RU"/>
+          </w:rPr>
+          <w:t>%</w:t>
+        </w:r>
+        <w:r>
+          <w:rPr>
+            <w:rStyle w:val="a4"/>
+            <w:rFonts w:ascii="Times New Roman" w:hAnsi="Times New Roman" w:cs="Times New Roman"/>
+            <w:sz w:val="28"/>
+            <w:szCs w:val="28"/>
+          </w:rPr>
+          <w:t>D</w:t>
+        </w:r>
+        <w:r>
+          <w:rPr>
+            <w:rStyle w:val="a4"/>
+            <w:rFonts w:ascii="Times New Roman" w:hAnsi="Times New Roman" w:cs="Times New Roman"/>
+            <w:sz w:val="28"/>
+            <w:szCs w:val="28"/>
+            <w:lang w:val="ru-RU"/>
+          </w:rPr>
+          <w:t>0%</w:t>
+        </w:r>
+        <w:r>
+          <w:rPr>
+            <w:rStyle w:val="a4"/>
+            <w:rFonts w:ascii="Times New Roman" w:hAnsi="Times New Roman" w:cs="Times New Roman"/>
+            <w:sz w:val="28"/>
+            <w:szCs w:val="28"/>
+          </w:rPr>
+          <w:t>BE</w:t>
+        </w:r>
+        <w:r>
+          <w:rPr>
+            <w:rStyle w:val="a4"/>
+            <w:rFonts w:ascii="Times New Roman" w:hAnsi="Times New Roman" w:cs="Times New Roman"/>
+            <w:sz w:val="28"/>
+            <w:szCs w:val="28"/>
+            <w:lang w:val="ru-RU"/>
+          </w:rPr>
+          <w:t>%</w:t>
+        </w:r>
+        <w:r>
+          <w:rPr>
+            <w:rStyle w:val="a4"/>
+            <w:rFonts w:ascii="Times New Roman" w:hAnsi="Times New Roman" w:cs="Times New Roman"/>
+            <w:sz w:val="28"/>
+            <w:szCs w:val="28"/>
+          </w:rPr>
+          <w:t>D</w:t>
+        </w:r>
+        <w:r>
+          <w:rPr>
+            <w:rStyle w:val="a4"/>
+            <w:rFonts w:ascii="Times New Roman" w:hAnsi="Times New Roman" w:cs="Times New Roman"/>
+            <w:sz w:val="28"/>
+            <w:szCs w:val="28"/>
+            <w:lang w:val="ru-RU"/>
+          </w:rPr>
+          <w:t>1%88%</w:t>
+        </w:r>
+        <w:r>
+          <w:rPr>
+            <w:rStyle w:val="a4"/>
+            <w:rFonts w:ascii="Times New Roman" w:hAnsi="Times New Roman" w:cs="Times New Roman"/>
+            <w:sz w:val="28"/>
+            <w:szCs w:val="28"/>
+          </w:rPr>
+          <w:t>D</w:t>
+        </w:r>
+        <w:r>
+          <w:rPr>
+            <w:rStyle w:val="a4"/>
+            <w:rFonts w:ascii="Times New Roman" w:hAnsi="Times New Roman" w:cs="Times New Roman"/>
+            <w:sz w:val="28"/>
+            <w:szCs w:val="28"/>
+            <w:lang w:val="ru-RU"/>
+          </w:rPr>
+          <w:t>0%</w:t>
+        </w:r>
+        <w:r>
+          <w:rPr>
+            <w:rStyle w:val="a4"/>
+            <w:rFonts w:ascii="Times New Roman" w:hAnsi="Times New Roman" w:cs="Times New Roman"/>
+            <w:sz w:val="28"/>
+            <w:szCs w:val="28"/>
+          </w:rPr>
+          <w:t>B</w:t>
+        </w:r>
+        <w:r>
+          <w:rPr>
+            <w:rStyle w:val="a4"/>
+            <w:rFonts w:ascii="Times New Roman" w:hAnsi="Times New Roman" w:cs="Times New Roman"/>
+            <w:sz w:val="28"/>
+            <w:szCs w:val="28"/>
+            <w:lang w:val="ru-RU"/>
+          </w:rPr>
+          <w:t>5%</w:t>
+        </w:r>
+        <w:r>
+          <w:rPr>
+            <w:rStyle w:val="a4"/>
+            <w:rFonts w:ascii="Times New Roman" w:hAnsi="Times New Roman" w:cs="Times New Roman"/>
+            <w:sz w:val="28"/>
+            <w:szCs w:val="28"/>
+          </w:rPr>
+          <w:t>D</w:t>
+        </w:r>
+        <w:r>
+          <w:rPr>
+            <w:rStyle w:val="a4"/>
+            <w:rFonts w:ascii="Times New Roman" w:hAnsi="Times New Roman" w:cs="Times New Roman"/>
+            <w:sz w:val="28"/>
+            <w:szCs w:val="28"/>
+            <w:lang w:val="ru-RU"/>
+          </w:rPr>
+          <w:t>0%</w:t>
+        </w:r>
+        <w:r>
+          <w:rPr>
+            <w:rStyle w:val="a4"/>
+            <w:rFonts w:ascii="Times New Roman" w:hAnsi="Times New Roman" w:cs="Times New Roman"/>
+            <w:sz w:val="28"/>
+            <w:szCs w:val="28"/>
+          </w:rPr>
+          <w:t>BD</w:t>
+        </w:r>
+        <w:r>
+          <w:rPr>
+            <w:rStyle w:val="a4"/>
+            <w:rFonts w:ascii="Times New Roman" w:hAnsi="Times New Roman" w:cs="Times New Roman"/>
+            <w:sz w:val="28"/>
+            <w:szCs w:val="28"/>
+            <w:lang w:val="ru-RU"/>
+          </w:rPr>
+          <w:t>%</w:t>
+        </w:r>
+        <w:r>
+          <w:rPr>
+            <w:rStyle w:val="a4"/>
+            <w:rFonts w:ascii="Times New Roman" w:hAnsi="Times New Roman" w:cs="Times New Roman"/>
+            <w:sz w:val="28"/>
+            <w:szCs w:val="28"/>
+          </w:rPr>
+          <w:t>D</w:t>
+        </w:r>
+        <w:r>
+          <w:rPr>
+            <w:rStyle w:val="a4"/>
+            <w:rFonts w:ascii="Times New Roman" w:hAnsi="Times New Roman" w:cs="Times New Roman"/>
+            <w:sz w:val="28"/>
+            <w:szCs w:val="28"/>
+            <w:lang w:val="ru-RU"/>
+          </w:rPr>
+          <w:t>0%</w:t>
+        </w:r>
+        <w:r>
+          <w:rPr>
+            <w:rStyle w:val="a4"/>
+            <w:rFonts w:ascii="Times New Roman" w:hAnsi="Times New Roman" w:cs="Times New Roman"/>
+            <w:sz w:val="28"/>
+            <w:szCs w:val="28"/>
+          </w:rPr>
+          <w:t>B</w:t>
+        </w:r>
+        <w:r>
+          <w:rPr>
+            <w:rStyle w:val="a4"/>
+            <w:rFonts w:ascii="Times New Roman" w:hAnsi="Times New Roman" w:cs="Times New Roman"/>
+            <w:sz w:val="28"/>
+            <w:szCs w:val="28"/>
+            <w:lang w:val="ru-RU"/>
+          </w:rPr>
+          <w:t>8%</w:t>
+        </w:r>
+        <w:r>
+          <w:rPr>
+            <w:rStyle w:val="a4"/>
+            <w:rFonts w:ascii="Times New Roman" w:hAnsi="Times New Roman" w:cs="Times New Roman"/>
+            <w:sz w:val="28"/>
+            <w:szCs w:val="28"/>
+          </w:rPr>
+          <w:t>D</w:t>
+        </w:r>
+        <w:r>
+          <w:rPr>
+            <w:rStyle w:val="a4"/>
+            <w:rFonts w:ascii="Times New Roman" w:hAnsi="Times New Roman" w:cs="Times New Roman"/>
+            <w:sz w:val="28"/>
+            <w:szCs w:val="28"/>
+            <w:lang w:val="ru-RU"/>
+          </w:rPr>
+          <w:t>0%</w:t>
+        </w:r>
+        <w:r>
+          <w:rPr>
+            <w:rStyle w:val="a4"/>
+            <w:rFonts w:ascii="Times New Roman" w:hAnsi="Times New Roman" w:cs="Times New Roman"/>
+            <w:sz w:val="28"/>
+            <w:szCs w:val="28"/>
+          </w:rPr>
+          <w:t>B</w:t>
+        </w:r>
+        <w:r>
+          <w:rPr>
+            <w:rStyle w:val="a4"/>
+            <w:rFonts w:ascii="Times New Roman" w:hAnsi="Times New Roman" w:cs="Times New Roman"/>
+            <w:sz w:val="28"/>
+            <w:szCs w:val="28"/>
+            <w:lang w:val="ru-RU"/>
+          </w:rPr>
+          <w:t>5_(%</w:t>
+        </w:r>
+        <w:r>
+          <w:rPr>
+            <w:rStyle w:val="a4"/>
+            <w:rFonts w:ascii="Times New Roman" w:hAnsi="Times New Roman" w:cs="Times New Roman"/>
+            <w:sz w:val="28"/>
+            <w:szCs w:val="28"/>
+          </w:rPr>
+          <w:t>D</w:t>
+        </w:r>
+        <w:r>
+          <w:rPr>
+            <w:rStyle w:val="a4"/>
+            <w:rFonts w:ascii="Times New Roman" w:hAnsi="Times New Roman" w:cs="Times New Roman"/>
+            <w:sz w:val="28"/>
+            <w:szCs w:val="28"/>
+            <w:lang w:val="ru-RU"/>
+          </w:rPr>
+          <w:t>1%82%</w:t>
+        </w:r>
+        <w:r>
+          <w:rPr>
+            <w:rStyle w:val="a4"/>
+            <w:rFonts w:ascii="Times New Roman" w:hAnsi="Times New Roman" w:cs="Times New Roman"/>
+            <w:sz w:val="28"/>
+            <w:szCs w:val="28"/>
+          </w:rPr>
+          <w:t>D</w:t>
+        </w:r>
+        <w:r>
+          <w:rPr>
+            <w:rStyle w:val="a4"/>
+            <w:rFonts w:ascii="Times New Roman" w:hAnsi="Times New Roman" w:cs="Times New Roman"/>
+            <w:sz w:val="28"/>
+            <w:szCs w:val="28"/>
+            <w:lang w:val="ru-RU"/>
+          </w:rPr>
+          <w:t>0%</w:t>
+        </w:r>
+        <w:r>
+          <w:rPr>
+            <w:rStyle w:val="a4"/>
+            <w:rFonts w:ascii="Times New Roman" w:hAnsi="Times New Roman" w:cs="Times New Roman"/>
+            <w:sz w:val="28"/>
+            <w:szCs w:val="28"/>
+          </w:rPr>
+          <w:t>B</w:t>
+        </w:r>
+        <w:r>
+          <w:rPr>
+            <w:rStyle w:val="a4"/>
+            <w:rFonts w:ascii="Times New Roman" w:hAnsi="Times New Roman" w:cs="Times New Roman"/>
+            <w:sz w:val="28"/>
+            <w:szCs w:val="28"/>
+            <w:lang w:val="ru-RU"/>
+          </w:rPr>
+          <w:t>5%</w:t>
+        </w:r>
+        <w:r>
+          <w:rPr>
+            <w:rStyle w:val="a4"/>
+            <w:rFonts w:ascii="Times New Roman" w:hAnsi="Times New Roman" w:cs="Times New Roman"/>
+            <w:sz w:val="28"/>
+            <w:szCs w:val="28"/>
+          </w:rPr>
+          <w:t>D</w:t>
+        </w:r>
+        <w:r>
+          <w:rPr>
+            <w:rStyle w:val="a4"/>
+            <w:rFonts w:ascii="Times New Roman" w:hAnsi="Times New Roman" w:cs="Times New Roman"/>
+            <w:sz w:val="28"/>
+            <w:szCs w:val="28"/>
+            <w:lang w:val="ru-RU"/>
+          </w:rPr>
+          <w:t>0%</w:t>
+        </w:r>
+        <w:r>
+          <w:rPr>
+            <w:rStyle w:val="a4"/>
+            <w:rFonts w:ascii="Times New Roman" w:hAnsi="Times New Roman" w:cs="Times New Roman"/>
+            <w:sz w:val="28"/>
+            <w:szCs w:val="28"/>
+          </w:rPr>
+          <w:t>BE</w:t>
+        </w:r>
+        <w:r>
+          <w:rPr>
+            <w:rStyle w:val="a4"/>
+            <w:rFonts w:ascii="Times New Roman" w:hAnsi="Times New Roman" w:cs="Times New Roman"/>
+            <w:sz w:val="28"/>
+            <w:szCs w:val="28"/>
+            <w:lang w:val="ru-RU"/>
+          </w:rPr>
+          <w:t>%</w:t>
+        </w:r>
+        <w:r>
+          <w:rPr>
+            <w:rStyle w:val="a4"/>
+            <w:rFonts w:ascii="Times New Roman" w:hAnsi="Times New Roman" w:cs="Times New Roman"/>
+            <w:sz w:val="28"/>
+            <w:szCs w:val="28"/>
+          </w:rPr>
+          <w:t>D</w:t>
+        </w:r>
+        <w:r>
+          <w:rPr>
+            <w:rStyle w:val="a4"/>
+            <w:rFonts w:ascii="Times New Roman" w:hAnsi="Times New Roman" w:cs="Times New Roman"/>
+            <w:sz w:val="28"/>
+            <w:szCs w:val="28"/>
+            <w:lang w:val="ru-RU"/>
+          </w:rPr>
+          <w:t>1%80%</w:t>
+        </w:r>
+        <w:r>
+          <w:rPr>
+            <w:rStyle w:val="a4"/>
+            <w:rFonts w:ascii="Times New Roman" w:hAnsi="Times New Roman" w:cs="Times New Roman"/>
+            <w:sz w:val="28"/>
+            <w:szCs w:val="28"/>
+          </w:rPr>
+          <w:t>D</w:t>
+        </w:r>
+        <w:r>
+          <w:rPr>
+            <w:rStyle w:val="a4"/>
+            <w:rFonts w:ascii="Times New Roman" w:hAnsi="Times New Roman" w:cs="Times New Roman"/>
+            <w:sz w:val="28"/>
+            <w:szCs w:val="28"/>
+            <w:lang w:val="ru-RU"/>
+          </w:rPr>
+          <w:t>0%</w:t>
+        </w:r>
+        <w:r>
+          <w:rPr>
+            <w:rStyle w:val="a4"/>
+            <w:rFonts w:ascii="Times New Roman" w:hAnsi="Times New Roman" w:cs="Times New Roman"/>
+            <w:sz w:val="28"/>
+            <w:szCs w:val="28"/>
+          </w:rPr>
+          <w:t>B</w:t>
+        </w:r>
+        <w:r>
+          <w:rPr>
+            <w:rStyle w:val="a4"/>
+            <w:rFonts w:ascii="Times New Roman" w:hAnsi="Times New Roman" w:cs="Times New Roman"/>
+            <w:sz w:val="28"/>
+            <w:szCs w:val="28"/>
+            <w:lang w:val="ru-RU"/>
+          </w:rPr>
+          <w:t>8%</w:t>
+        </w:r>
+        <w:r>
+          <w:rPr>
+            <w:rStyle w:val="a4"/>
+            <w:rFonts w:ascii="Times New Roman" w:hAnsi="Times New Roman" w:cs="Times New Roman"/>
+            <w:sz w:val="28"/>
+            <w:szCs w:val="28"/>
+          </w:rPr>
+          <w:t>D</w:t>
+        </w:r>
+        <w:r>
+          <w:rPr>
+            <w:rStyle w:val="a4"/>
+            <w:rFonts w:ascii="Times New Roman" w:hAnsi="Times New Roman" w:cs="Times New Roman"/>
+            <w:sz w:val="28"/>
+            <w:szCs w:val="28"/>
+            <w:lang w:val="ru-RU"/>
+          </w:rPr>
+          <w:t>1%8</w:t>
+        </w:r>
+        <w:r>
+          <w:rPr>
+            <w:rStyle w:val="a4"/>
+            <w:rFonts w:ascii="Times New Roman" w:hAnsi="Times New Roman" w:cs="Times New Roman"/>
+            <w:sz w:val="28"/>
+            <w:szCs w:val="28"/>
+          </w:rPr>
+          <w:t>F</w:t>
+        </w:r>
+        <w:r>
+          <w:rPr>
+            <w:rStyle w:val="a4"/>
+            <w:rFonts w:ascii="Times New Roman" w:hAnsi="Times New Roman" w:cs="Times New Roman"/>
+            <w:sz w:val="28"/>
+            <w:szCs w:val="28"/>
+            <w:lang w:val="ru-RU"/>
+          </w:rPr>
+          <w:t>_%</w:t>
+        </w:r>
+        <w:r>
+          <w:rPr>
+            <w:rStyle w:val="a4"/>
+            <w:rFonts w:ascii="Times New Roman" w:hAnsi="Times New Roman" w:cs="Times New Roman"/>
+            <w:sz w:val="28"/>
+            <w:szCs w:val="28"/>
+          </w:rPr>
+          <w:t>D</w:t>
+        </w:r>
+        <w:r>
+          <w:rPr>
+            <w:rStyle w:val="a4"/>
+            <w:rFonts w:ascii="Times New Roman" w:hAnsi="Times New Roman" w:cs="Times New Roman"/>
+            <w:sz w:val="28"/>
+            <w:szCs w:val="28"/>
+            <w:lang w:val="ru-RU"/>
+          </w:rPr>
+          <w:t>0%</w:t>
+        </w:r>
+        <w:r>
+          <w:rPr>
+            <w:rStyle w:val="a4"/>
+            <w:rFonts w:ascii="Times New Roman" w:hAnsi="Times New Roman" w:cs="Times New Roman"/>
+            <w:sz w:val="28"/>
+            <w:szCs w:val="28"/>
+          </w:rPr>
+          <w:t>BC</w:t>
+        </w:r>
+        <w:r>
+          <w:rPr>
+            <w:rStyle w:val="a4"/>
+            <w:rFonts w:ascii="Times New Roman" w:hAnsi="Times New Roman" w:cs="Times New Roman"/>
+            <w:sz w:val="28"/>
+            <w:szCs w:val="28"/>
+            <w:lang w:val="ru-RU"/>
+          </w:rPr>
+          <w:t>%</w:t>
+        </w:r>
+        <w:r>
+          <w:rPr>
+            <w:rStyle w:val="a4"/>
+            <w:rFonts w:ascii="Times New Roman" w:hAnsi="Times New Roman" w:cs="Times New Roman"/>
+            <w:sz w:val="28"/>
+            <w:szCs w:val="28"/>
+          </w:rPr>
+          <w:t>D</w:t>
+        </w:r>
+        <w:r>
+          <w:rPr>
+            <w:rStyle w:val="a4"/>
+            <w:rFonts w:ascii="Times New Roman" w:hAnsi="Times New Roman" w:cs="Times New Roman"/>
+            <w:sz w:val="28"/>
+            <w:szCs w:val="28"/>
+            <w:lang w:val="ru-RU"/>
+          </w:rPr>
+          <w:t>0%</w:t>
+        </w:r>
+        <w:r>
+          <w:rPr>
+            <w:rStyle w:val="a4"/>
+            <w:rFonts w:ascii="Times New Roman" w:hAnsi="Times New Roman" w:cs="Times New Roman"/>
+            <w:sz w:val="28"/>
+            <w:szCs w:val="28"/>
+          </w:rPr>
+          <w:t>BD</w:t>
+        </w:r>
+        <w:r>
+          <w:rPr>
+            <w:rStyle w:val="a4"/>
+            <w:rFonts w:ascii="Times New Roman" w:hAnsi="Times New Roman" w:cs="Times New Roman"/>
+            <w:sz w:val="28"/>
+            <w:szCs w:val="28"/>
+            <w:lang w:val="ru-RU"/>
+          </w:rPr>
+          <w:t>%</w:t>
+        </w:r>
+        <w:r>
+          <w:rPr>
+            <w:rStyle w:val="a4"/>
+            <w:rFonts w:ascii="Times New Roman" w:hAnsi="Times New Roman" w:cs="Times New Roman"/>
+            <w:sz w:val="28"/>
+            <w:szCs w:val="28"/>
+          </w:rPr>
+          <w:t>D</w:t>
+        </w:r>
+        <w:r>
+          <w:rPr>
+            <w:rStyle w:val="a4"/>
+            <w:rFonts w:ascii="Times New Roman" w:hAnsi="Times New Roman" w:cs="Times New Roman"/>
+            <w:sz w:val="28"/>
+            <w:szCs w:val="28"/>
+            <w:lang w:val="ru-RU"/>
+          </w:rPr>
+          <w:t>0%</w:t>
+        </w:r>
+        <w:r>
+          <w:rPr>
+            <w:rStyle w:val="a4"/>
+            <w:rFonts w:ascii="Times New Roman" w:hAnsi="Times New Roman" w:cs="Times New Roman"/>
+            <w:sz w:val="28"/>
+            <w:szCs w:val="28"/>
+          </w:rPr>
+          <w:t>BE</w:t>
+        </w:r>
+        <w:r>
+          <w:rPr>
+            <w:rStyle w:val="a4"/>
+            <w:rFonts w:ascii="Times New Roman" w:hAnsi="Times New Roman" w:cs="Times New Roman"/>
+            <w:sz w:val="28"/>
+            <w:szCs w:val="28"/>
+            <w:lang w:val="ru-RU"/>
+          </w:rPr>
+          <w:t>%</w:t>
+        </w:r>
+        <w:r>
+          <w:rPr>
+            <w:rStyle w:val="a4"/>
+            <w:rFonts w:ascii="Times New Roman" w:hAnsi="Times New Roman" w:cs="Times New Roman"/>
+            <w:sz w:val="28"/>
+            <w:szCs w:val="28"/>
+          </w:rPr>
+          <w:t>D</w:t>
+        </w:r>
+        <w:r>
+          <w:rPr>
+            <w:rStyle w:val="a4"/>
+            <w:rFonts w:ascii="Times New Roman" w:hAnsi="Times New Roman" w:cs="Times New Roman"/>
+            <w:sz w:val="28"/>
+            <w:szCs w:val="28"/>
+            <w:lang w:val="ru-RU"/>
+          </w:rPr>
+          <w:t>0%</w:t>
+        </w:r>
+        <w:r>
+          <w:rPr>
+            <w:rStyle w:val="a4"/>
+            <w:rFonts w:ascii="Times New Roman" w:hAnsi="Times New Roman" w:cs="Times New Roman"/>
+            <w:sz w:val="28"/>
+            <w:szCs w:val="28"/>
+          </w:rPr>
+          <w:t>B</w:t>
+        </w:r>
+        <w:r>
+          <w:rPr>
+            <w:rStyle w:val="a4"/>
+            <w:rFonts w:ascii="Times New Roman" w:hAnsi="Times New Roman" w:cs="Times New Roman"/>
+            <w:sz w:val="28"/>
+            <w:szCs w:val="28"/>
+            <w:lang w:val="ru-RU"/>
+          </w:rPr>
+          <w:t>6%</w:t>
+        </w:r>
+        <w:r>
+          <w:rPr>
+            <w:rStyle w:val="a4"/>
+            <w:rFonts w:ascii="Times New Roman" w:hAnsi="Times New Roman" w:cs="Times New Roman"/>
+            <w:sz w:val="28"/>
+            <w:szCs w:val="28"/>
+          </w:rPr>
+          <w:t>D</w:t>
+        </w:r>
+        <w:r>
+          <w:rPr>
+            <w:rStyle w:val="a4"/>
+            <w:rFonts w:ascii="Times New Roman" w:hAnsi="Times New Roman" w:cs="Times New Roman"/>
+            <w:sz w:val="28"/>
+            <w:szCs w:val="28"/>
+            <w:lang w:val="ru-RU"/>
+          </w:rPr>
+          <w:t>0%</w:t>
+        </w:r>
+        <w:r>
+          <w:rPr>
+            <w:rStyle w:val="a4"/>
+            <w:rFonts w:ascii="Times New Roman" w:hAnsi="Times New Roman" w:cs="Times New Roman"/>
+            <w:sz w:val="28"/>
+            <w:szCs w:val="28"/>
+          </w:rPr>
+          <w:t>B</w:t>
+        </w:r>
+        <w:r>
+          <w:rPr>
+            <w:rStyle w:val="a4"/>
+            <w:rFonts w:ascii="Times New Roman" w:hAnsi="Times New Roman" w:cs="Times New Roman"/>
+            <w:sz w:val="28"/>
+            <w:szCs w:val="28"/>
+            <w:lang w:val="ru-RU"/>
+          </w:rPr>
+          <w:t>5%</w:t>
+        </w:r>
+        <w:r>
+          <w:rPr>
+            <w:rStyle w:val="a4"/>
+            <w:rFonts w:ascii="Times New Roman" w:hAnsi="Times New Roman" w:cs="Times New Roman"/>
+            <w:sz w:val="28"/>
+            <w:szCs w:val="28"/>
+          </w:rPr>
+          <w:t>D</w:t>
+        </w:r>
+        <w:r>
+          <w:rPr>
+            <w:rStyle w:val="a4"/>
+            <w:rFonts w:ascii="Times New Roman" w:hAnsi="Times New Roman" w:cs="Times New Roman"/>
+            <w:sz w:val="28"/>
+            <w:szCs w:val="28"/>
+            <w:lang w:val="ru-RU"/>
+          </w:rPr>
+          <w:t>1%81%</w:t>
+        </w:r>
+        <w:r>
+          <w:rPr>
+            <w:rStyle w:val="a4"/>
+            <w:rFonts w:ascii="Times New Roman" w:hAnsi="Times New Roman" w:cs="Times New Roman"/>
+            <w:sz w:val="28"/>
+            <w:szCs w:val="28"/>
+          </w:rPr>
+          <w:t>D</w:t>
+        </w:r>
+        <w:r>
+          <w:rPr>
+            <w:rStyle w:val="a4"/>
+            <w:rFonts w:ascii="Times New Roman" w:hAnsi="Times New Roman" w:cs="Times New Roman"/>
+            <w:sz w:val="28"/>
+            <w:szCs w:val="28"/>
+            <w:lang w:val="ru-RU"/>
+          </w:rPr>
+          <w:t>1%82%</w:t>
+        </w:r>
+        <w:r>
+          <w:rPr>
+            <w:rStyle w:val="a4"/>
+            <w:rFonts w:ascii="Times New Roman" w:hAnsi="Times New Roman" w:cs="Times New Roman"/>
+            <w:sz w:val="28"/>
+            <w:szCs w:val="28"/>
+          </w:rPr>
+          <w:t>D</w:t>
+        </w:r>
+        <w:r>
+          <w:rPr>
+            <w:rStyle w:val="a4"/>
+            <w:rFonts w:ascii="Times New Roman" w:hAnsi="Times New Roman" w:cs="Times New Roman"/>
+            <w:sz w:val="28"/>
+            <w:szCs w:val="28"/>
+            <w:lang w:val="ru-RU"/>
+          </w:rPr>
+          <w:t>0%</w:t>
+        </w:r>
+        <w:r>
+          <w:rPr>
+            <w:rStyle w:val="a4"/>
+            <w:rFonts w:ascii="Times New Roman" w:hAnsi="Times New Roman" w:cs="Times New Roman"/>
+            <w:sz w:val="28"/>
+            <w:szCs w:val="28"/>
+          </w:rPr>
+          <w:t>B</w:t>
+        </w:r>
+        <w:r>
+          <w:rPr>
+            <w:rStyle w:val="a4"/>
+            <w:rFonts w:ascii="Times New Roman" w:hAnsi="Times New Roman" w:cs="Times New Roman"/>
+            <w:sz w:val="28"/>
+            <w:szCs w:val="28"/>
+            <w:lang w:val="ru-RU"/>
+          </w:rPr>
+          <w:t>2)</w:t>
         </w:r>
       </w:hyperlink>
     </w:p>
